--- a/Cours C#.docx
+++ b/Cours C#.docx
@@ -41,18 +41,15 @@
         <w:t>Le C# est un langage compilé, c’est-à-dire qu’il est converti en langage machine/binaire</w:t>
       </w:r>
     </w:p>
+    <w:p>
+      <w:r>
+        <w:t>Les mots-clés sont des mots réservés par le système, pour différentes choses</w:t>
+      </w:r>
+    </w:p>
     <w:p/>
     <w:p>
       <w:r>
-        <w:t xml:space="preserve">Le </w:t>
-      </w:r>
-      <w:proofErr w:type="spellStart"/>
-      <w:r>
-        <w:t>framework</w:t>
-      </w:r>
-      <w:proofErr w:type="spellEnd"/>
-      <w:r>
-        <w:t xml:space="preserve"> .NET est l’élément central des applications.</w:t>
+        <w:t>Le framework .NET est l’élément central des applications.</w:t>
       </w:r>
     </w:p>
     <w:p>
@@ -97,15 +94,7 @@
     <w:p/>
     <w:p>
       <w:r>
-        <w:t xml:space="preserve">Placer un @ devant un mot-clé permet d’en faire un nom de variable (ex : </w:t>
-      </w:r>
-      <w:proofErr w:type="spellStart"/>
-      <w:r>
-        <w:t>bool</w:t>
-      </w:r>
-      <w:proofErr w:type="spellEnd"/>
-      <w:r>
-        <w:t xml:space="preserve"> @bool ; peut fonctionner</w:t>
+        <w:t>Placer un @ devant un mot-clé permet d’en faire un nom de variable (ex : bool @bool ; peut fonctionner</w:t>
       </w:r>
       <w:r>
         <w:t>, bien que dégueu</w:t>
@@ -116,15 +105,7 @@
     </w:p>
     <w:p>
       <w:r>
-        <w:t xml:space="preserve">Un </w:t>
-      </w:r>
-      <w:proofErr w:type="spellStart"/>
-      <w:r>
-        <w:t>int</w:t>
-      </w:r>
-      <w:proofErr w:type="spellEnd"/>
-      <w:r>
-        <w:t xml:space="preserve"> est un entier signé sur 32 bits, tandis qu’un long est un entier signé mais sur 64 bits.</w:t>
+        <w:t>Un int est un entier signé sur 32 bits, tandis qu’un long est un entier signé mais sur 64 bits.</w:t>
       </w:r>
     </w:p>
     <w:p>
@@ -138,18 +119,65 @@
         <w:t xml:space="preserve"> exemple, convertir</w:t>
       </w:r>
       <w:r>
-        <w:t xml:space="preserve"> </w:t>
-      </w:r>
-      <w:proofErr w:type="spellStart"/>
-      <w:r>
-        <w:t>int</w:t>
-      </w:r>
-      <w:proofErr w:type="spellEnd"/>
-      <w:r>
-        <w:t xml:space="preserve"> en long revient à faire : long k = i</w:t>
+        <w:t xml:space="preserve"> int en long revient à faire : long k = i</w:t>
       </w:r>
       <w:r>
         <w:t>; )</w:t>
+      </w:r>
+    </w:p>
+    <w:p>
+      <w:r>
+        <w:t>Api web logique métier</w:t>
+      </w:r>
+    </w:p>
+    <w:p>
+      <w:r>
+        <w:t>Faire fonctionner entityframework core et expliquer ce qu’est un ORM</w:t>
+      </w:r>
+    </w:p>
+    <w:p>
+      <w:r>
+        <w:t>Générer la base de données avec</w:t>
+      </w:r>
+    </w:p>
+    <w:p>
+      <w:r>
+        <w:t>Crud permet d’utiliser les commandes de base</w:t>
+      </w:r>
+    </w:p>
+    <w:p>
+      <w:r>
+        <w:t>Swagger permet de tester une API via un client http</w:t>
+      </w:r>
+    </w:p>
+    <w:p>
+      <w:r>
+        <w:t>dotnet new webapi -o HeroAPI</w:t>
+      </w:r>
+    </w:p>
+    <w:p>
+      <w:r>
+        <w:t>U</w:t>
+      </w:r>
+      <w:r>
+        <w:t xml:space="preserve">n </w:t>
+      </w:r>
+      <w:r>
+        <w:t>contrôleur</w:t>
+      </w:r>
+      <w:r>
+        <w:t xml:space="preserve"> permet de récupérer des ressources.</w:t>
+      </w:r>
+    </w:p>
+    <w:p>
+      <w:r>
+        <w:t xml:space="preserve">En ayant plusieurs méthodes </w:t>
+      </w:r>
+      <w:r>
+        <w:t xml:space="preserve">GET </w:t>
+      </w:r>
+      <w:r>
+        <w:t>dans le même contrôleur il faut préciser une sous-route</w:t>
       </w:r>
     </w:p>
     <w:p/>
